--- a/documents/Кушнерук_документация.docx
+++ b/documents/Кушнерук_документация.docx
@@ -2540,7 +2540,25 @@
           <w:sz w:val="28"/>
           <w:szCs w:val="28"/>
         </w:rPr>
-        <w:t xml:space="preserve"> клиенту не нужно вводить свои личные данные, но при приобретении билета мероприятия ему необходимо зарегистрироваться.</w:t>
+        <w:t xml:space="preserve"> клиенту не нужно вводить свои личные данные, но при приобретении </w:t>
+      </w:r>
+      <w:r>
+        <w:rPr>
+          <w:rFonts w:ascii="Times New Roman" w:hAnsi="Times New Roman" w:cs="Times New Roman"/>
+          <w:sz w:val="28"/>
+          <w:szCs w:val="28"/>
+        </w:rPr>
+        <w:t xml:space="preserve">книги или подписки </w:t>
+      </w:r>
+      <w:bookmarkStart w:id="17" w:name="_GoBack"/>
+      <w:bookmarkEnd w:id="17"/>
+      <w:r>
+        <w:rPr>
+          <w:rFonts w:ascii="Times New Roman" w:hAnsi="Times New Roman" w:cs="Times New Roman"/>
+          <w:sz w:val="28"/>
+          <w:szCs w:val="28"/>
+        </w:rPr>
+        <w:t>ему необходимо зарегистрироваться.</w:t>
       </w:r>
     </w:p>
     <w:p>
@@ -22122,15 +22140,7 @@
                 <w:noProof/>
                 <w:sz w:val="20"/>
               </w:rPr>
-              <w:t xml:space="preserve">Связь с таблицей </w:t>
-            </w:r>
-            <w:r>
-              <w:rPr>
-                <w:rFonts w:ascii="Times New Roman" w:hAnsi="Times New Roman" w:cs="Times New Roman"/>
-                <w:noProof/>
-                <w:sz w:val="20"/>
-              </w:rPr>
-              <w:t>книги</w:t>
+              <w:t>Связь с таблицей книги</w:t>
             </w:r>
             <w:r>
               <w:rPr>
@@ -22414,23 +22424,7 @@
                 <w:noProof/>
                 <w:sz w:val="20"/>
               </w:rPr>
-              <w:t xml:space="preserve">Связь с таблицей </w:t>
-            </w:r>
-            <w:r>
-              <w:rPr>
-                <w:rFonts w:ascii="Times New Roman" w:hAnsi="Times New Roman" w:cs="Times New Roman"/>
-                <w:noProof/>
-                <w:sz w:val="20"/>
-              </w:rPr>
-              <w:t>пользователи</w:t>
-            </w:r>
-            <w:r>
-              <w:rPr>
-                <w:rFonts w:ascii="Times New Roman" w:hAnsi="Times New Roman" w:cs="Times New Roman"/>
-                <w:noProof/>
-                <w:sz w:val="20"/>
-              </w:rPr>
-              <w:t xml:space="preserve"> многие к одному</w:t>
+              <w:t>Связь с таблицей пользователи многие к одному</w:t>
             </w:r>
           </w:p>
         </w:tc>
@@ -22549,23 +22543,7 @@
                 <w:noProof/>
                 <w:sz w:val="20"/>
               </w:rPr>
-              <w:t xml:space="preserve">Связь с таблицей </w:t>
-            </w:r>
-            <w:r>
-              <w:rPr>
-                <w:rFonts w:ascii="Times New Roman" w:hAnsi="Times New Roman" w:cs="Times New Roman"/>
-                <w:noProof/>
-                <w:sz w:val="20"/>
-              </w:rPr>
-              <w:t>типы подписок</w:t>
-            </w:r>
-            <w:r>
-              <w:rPr>
-                <w:rFonts w:ascii="Times New Roman" w:hAnsi="Times New Roman" w:cs="Times New Roman"/>
-                <w:noProof/>
-                <w:sz w:val="20"/>
-              </w:rPr>
-              <w:t xml:space="preserve"> многие к одному</w:t>
+              <w:t>Связь с таблицей типы подписок многие к одному</w:t>
             </w:r>
           </w:p>
         </w:tc>
@@ -22667,15 +22645,7 @@
                 <w:noProof/>
                 <w:sz w:val="20"/>
               </w:rPr>
-              <w:t xml:space="preserve">Связь с таблицей </w:t>
-            </w:r>
-            <w:r>
-              <w:rPr>
-                <w:rFonts w:ascii="Times New Roman" w:hAnsi="Times New Roman" w:cs="Times New Roman"/>
-                <w:noProof/>
-                <w:sz w:val="20"/>
-              </w:rPr>
-              <w:t>подписки один ко многим</w:t>
+              <w:t>Связь с таблицей подписки один ко многим</w:t>
             </w:r>
           </w:p>
         </w:tc>
@@ -23387,23 +23357,7 @@
                 <w:noProof/>
                 <w:sz w:val="20"/>
               </w:rPr>
-              <w:t xml:space="preserve">Связь с таблицей </w:t>
-            </w:r>
-            <w:r>
-              <w:rPr>
-                <w:rFonts w:ascii="Times New Roman" w:hAnsi="Times New Roman" w:cs="Times New Roman"/>
-                <w:noProof/>
-                <w:sz w:val="20"/>
-              </w:rPr>
-              <w:t>закладки книги</w:t>
-            </w:r>
-            <w:r>
-              <w:rPr>
-                <w:rFonts w:ascii="Times New Roman" w:hAnsi="Times New Roman" w:cs="Times New Roman"/>
-                <w:noProof/>
-                <w:sz w:val="20"/>
-              </w:rPr>
-              <w:t xml:space="preserve"> один ко многим</w:t>
+              <w:t>Связь с таблицей закладки книги один ко многим</w:t>
             </w:r>
           </w:p>
         </w:tc>
@@ -23490,23 +23444,7 @@
                 <w:noProof/>
                 <w:sz w:val="20"/>
               </w:rPr>
-              <w:t xml:space="preserve">Связь с таблицей </w:t>
-            </w:r>
-            <w:r>
-              <w:rPr>
-                <w:rFonts w:ascii="Times New Roman" w:hAnsi="Times New Roman" w:cs="Times New Roman"/>
-                <w:noProof/>
-                <w:sz w:val="20"/>
-              </w:rPr>
-              <w:t>комментарии</w:t>
-            </w:r>
-            <w:r>
-              <w:rPr>
-                <w:rFonts w:ascii="Times New Roman" w:hAnsi="Times New Roman" w:cs="Times New Roman"/>
-                <w:noProof/>
-                <w:sz w:val="20"/>
-              </w:rPr>
-              <w:t xml:space="preserve"> один ко многим</w:t>
+              <w:t>Связь с таблицей комментарии один ко многим</w:t>
             </w:r>
           </w:p>
         </w:tc>
@@ -34095,6 +34033,10 @@
         <w:jc w:val="center"/>
       </w:pPr>
       <w:r>
+        <w:rPr>
+          <w:noProof/>
+          <w:lang w:eastAsia="ru-RU"/>
+        </w:rPr>
         <w:drawing>
           <wp:inline distT="0" distB="0" distL="0" distR="0" wp14:anchorId="43C7252A" wp14:editId="5347354B">
             <wp:extent cx="5939790" cy="3009900"/>
@@ -34360,6 +34302,10 @@
         <w:jc w:val="center"/>
       </w:pPr>
       <w:r>
+        <w:rPr>
+          <w:noProof/>
+          <w:lang w:eastAsia="ru-RU"/>
+        </w:rPr>
         <w:lastRenderedPageBreak/>
         <w:drawing>
           <wp:inline distT="0" distB="0" distL="0" distR="0" wp14:anchorId="35AE64D9" wp14:editId="55DF312E">
@@ -34474,25 +34420,7 @@
           <w:sz w:val="28"/>
           <w:szCs w:val="28"/>
         </w:rPr>
-        <w:t xml:space="preserve">Страница «Управление </w:t>
-      </w:r>
-      <w:r>
-        <w:rPr>
-          <w:rFonts w:ascii="Times New Roman" w:hAnsi="Times New Roman" w:cs="Times New Roman"/>
-          <w:color w:val="000000" w:themeColor="text1"/>
-          <w:sz w:val="28"/>
-          <w:szCs w:val="28"/>
-        </w:rPr>
-        <w:t>авторами</w:t>
-      </w:r>
-      <w:r>
-        <w:rPr>
-          <w:rFonts w:ascii="Times New Roman" w:hAnsi="Times New Roman" w:cs="Times New Roman"/>
-          <w:color w:val="000000" w:themeColor="text1"/>
-          <w:sz w:val="28"/>
-          <w:szCs w:val="28"/>
-        </w:rPr>
-        <w:t xml:space="preserve">». В данной странице </w:t>
+        <w:t xml:space="preserve">Страница «Управление авторами». В данной странице </w:t>
       </w:r>
       <w:r>
         <w:rPr>
@@ -34528,25 +34456,7 @@
           <w:sz w:val="28"/>
           <w:szCs w:val="28"/>
         </w:rPr>
-        <w:t xml:space="preserve"> книг с их информацией и кнопками «Создать </w:t>
-      </w:r>
-      <w:r>
-        <w:rPr>
-          <w:rFonts w:ascii="Times New Roman" w:hAnsi="Times New Roman" w:cs="Times New Roman"/>
-          <w:color w:val="000000" w:themeColor="text1"/>
-          <w:sz w:val="28"/>
-          <w:szCs w:val="28"/>
-        </w:rPr>
-        <w:t>автора</w:t>
-      </w:r>
-      <w:r>
-        <w:rPr>
-          <w:rFonts w:ascii="Times New Roman" w:hAnsi="Times New Roman" w:cs="Times New Roman"/>
-          <w:color w:val="000000" w:themeColor="text1"/>
-          <w:sz w:val="28"/>
-          <w:szCs w:val="28"/>
-        </w:rPr>
-        <w:t>», «Редактировать» и «Удалить» (рисунок 13.</w:t>
+        <w:t xml:space="preserve"> книг с их информацией и кнопками «Создать автора», «Редактировать» и «Удалить» (рисунок 13.</w:t>
       </w:r>
       <w:r>
         <w:rPr>
@@ -34591,6 +34501,10 @@
         <w:jc w:val="center"/>
       </w:pPr>
       <w:r>
+        <w:rPr>
+          <w:noProof/>
+          <w:lang w:eastAsia="ru-RU"/>
+        </w:rPr>
         <w:drawing>
           <wp:inline distT="0" distB="0" distL="0" distR="0" wp14:anchorId="79F11D68" wp14:editId="360D3090">
             <wp:extent cx="5939790" cy="1691005"/>
@@ -34689,16 +34603,7 @@
           <w:color w:val="000000" w:themeColor="text1"/>
           <w:sz w:val="28"/>
         </w:rPr>
-        <w:t>У</w:t>
-      </w:r>
-      <w:r>
-        <w:rPr>
-          <w:rFonts w:ascii="Times New Roman" w:hAnsi="Times New Roman" w:cs="Times New Roman"/>
-          <w:i w:val="0"/>
-          <w:color w:val="000000" w:themeColor="text1"/>
-          <w:sz w:val="28"/>
-        </w:rPr>
-        <w:t>правление авторами</w:t>
+        <w:t>Управление авторами</w:t>
       </w:r>
     </w:p>
     <w:p>
@@ -34832,7 +34737,8 @@
       </w:pPr>
       <w:r>
         <w:rPr>
-          <w:lang w:val="en-US"/>
+          <w:noProof/>
+          <w:lang w:eastAsia="ru-RU"/>
         </w:rPr>
         <w:drawing>
           <wp:inline distT="0" distB="0" distL="0" distR="0" wp14:anchorId="56CE5865" wp14:editId="3D5BC3E1">
@@ -34955,17 +34861,7 @@
           <w:sz w:val="28"/>
           <w:szCs w:val="28"/>
         </w:rPr>
-        <w:t>Редактирование</w:t>
-      </w:r>
-      <w:r>
-        <w:rPr>
-          <w:rFonts w:ascii="Times New Roman" w:hAnsi="Times New Roman" w:cs="Times New Roman"/>
-          <w:iCs/>
-          <w:color w:val="000000" w:themeColor="text1"/>
-          <w:sz w:val="28"/>
-          <w:szCs w:val="28"/>
-        </w:rPr>
-        <w:t xml:space="preserve"> авторов</w:t>
+        <w:t>Редактирование авторов</w:t>
       </w:r>
       <w:r>
         <w:rPr>
@@ -35037,7 +34933,8 @@
       </w:pPr>
       <w:r>
         <w:rPr>
-          <w:lang w:val="en-US"/>
+          <w:noProof/>
+          <w:lang w:eastAsia="ru-RU"/>
         </w:rPr>
         <w:lastRenderedPageBreak/>
         <w:drawing>
@@ -35291,6 +35188,10 @@
         <w:jc w:val="center"/>
       </w:pPr>
       <w:r>
+        <w:rPr>
+          <w:noProof/>
+          <w:lang w:eastAsia="ru-RU"/>
+        </w:rPr>
         <w:drawing>
           <wp:inline distT="0" distB="0" distL="0" distR="0" wp14:anchorId="0D713429" wp14:editId="72CB2A5B">
             <wp:extent cx="5939790" cy="1440180"/>
@@ -35371,17 +35272,7 @@
           <w:sz w:val="28"/>
           <w:szCs w:val="28"/>
         </w:rPr>
-        <w:t>5</w:t>
-      </w:r>
-      <w:r>
-        <w:rPr>
-          <w:rFonts w:ascii="Times New Roman" w:hAnsi="Times New Roman" w:cs="Times New Roman"/>
-          <w:i w:val="0"/>
-          <w:color w:val="000000" w:themeColor="text1"/>
-          <w:sz w:val="28"/>
-          <w:szCs w:val="28"/>
-        </w:rPr>
-        <w:t xml:space="preserve"> </w:t>
+        <w:t xml:space="preserve">5 </w:t>
       </w:r>
       <w:r>
         <w:rPr>
@@ -35434,17 +35325,7 @@
           <w:sz w:val="28"/>
           <w:szCs w:val="28"/>
         </w:rPr>
-        <w:t xml:space="preserve">Создание </w:t>
-      </w:r>
-      <w:r>
-        <w:rPr>
-          <w:rFonts w:ascii="Times New Roman" w:hAnsi="Times New Roman" w:cs="Times New Roman"/>
-          <w:iCs/>
-          <w:color w:val="000000" w:themeColor="text1"/>
-          <w:sz w:val="28"/>
-          <w:szCs w:val="28"/>
-        </w:rPr>
-        <w:t>жанров</w:t>
+        <w:t>Создание жанров</w:t>
       </w:r>
       <w:r>
         <w:rPr>
@@ -35512,6 +35393,10 @@
         <w:jc w:val="center"/>
       </w:pPr>
       <w:r>
+        <w:rPr>
+          <w:noProof/>
+          <w:lang w:eastAsia="ru-RU"/>
+        </w:rPr>
         <w:drawing>
           <wp:inline distT="0" distB="0" distL="0" distR="0" wp14:anchorId="4248C5EE" wp14:editId="3B995B1F">
             <wp:extent cx="5463540" cy="1304848"/>
@@ -35655,17 +35540,7 @@
           <w:sz w:val="28"/>
           <w:szCs w:val="28"/>
         </w:rPr>
-        <w:t>Редактирование</w:t>
-      </w:r>
-      <w:r>
-        <w:rPr>
-          <w:rFonts w:ascii="Times New Roman" w:hAnsi="Times New Roman" w:cs="Times New Roman"/>
-          <w:iCs/>
-          <w:color w:val="000000" w:themeColor="text1"/>
-          <w:sz w:val="28"/>
-          <w:szCs w:val="28"/>
-        </w:rPr>
-        <w:t xml:space="preserve"> жанров</w:t>
+        <w:t>Редактирование жанров</w:t>
       </w:r>
       <w:r>
         <w:rPr>
@@ -35733,6 +35608,10 @@
         <w:jc w:val="center"/>
       </w:pPr>
       <w:r>
+        <w:rPr>
+          <w:noProof/>
+          <w:lang w:eastAsia="ru-RU"/>
+        </w:rPr>
         <w:drawing>
           <wp:inline distT="0" distB="0" distL="0" distR="0" wp14:anchorId="30242616" wp14:editId="16DA6412">
             <wp:extent cx="4871966" cy="1275545"/>
@@ -35966,6 +35845,10 @@
         <w:jc w:val="center"/>
       </w:pPr>
       <w:r>
+        <w:rPr>
+          <w:noProof/>
+          <w:lang w:eastAsia="ru-RU"/>
+        </w:rPr>
         <w:drawing>
           <wp:inline distT="0" distB="0" distL="0" distR="0" wp14:anchorId="1E11851D" wp14:editId="2D8C084F">
             <wp:extent cx="5939790" cy="1403985"/>
@@ -36046,7 +35929,7 @@
           <w:sz w:val="28"/>
           <w:szCs w:val="28"/>
         </w:rPr>
-        <w:t>8</w:t>
+        <w:t xml:space="preserve">8 </w:t>
       </w:r>
       <w:r>
         <w:rPr>
@@ -36054,27 +35937,8 @@
           <w:i w:val="0"/>
           <w:color w:val="000000" w:themeColor="text1"/>
           <w:sz w:val="28"/>
-          <w:szCs w:val="28"/>
-        </w:rPr>
-        <w:t xml:space="preserve"> </w:t>
-      </w:r>
-      <w:r>
-        <w:rPr>
-          <w:rFonts w:ascii="Times New Roman" w:hAnsi="Times New Roman" w:cs="Times New Roman"/>
-          <w:i w:val="0"/>
-          <w:color w:val="000000" w:themeColor="text1"/>
-          <w:sz w:val="28"/>
-        </w:rPr>
-        <w:t xml:space="preserve">– Управление </w:t>
-      </w:r>
-      <w:r>
-        <w:rPr>
-          <w:rFonts w:ascii="Times New Roman" w:hAnsi="Times New Roman" w:cs="Times New Roman"/>
-          <w:i w:val="0"/>
-          <w:color w:val="000000" w:themeColor="text1"/>
-          <w:sz w:val="28"/>
-        </w:rPr>
-        <w:t>категориями</w:t>
+        </w:rPr>
+        <w:t>– Управление категориями</w:t>
       </w:r>
     </w:p>
     <w:p>
@@ -36155,16 +36019,7 @@
           <w:sz w:val="28"/>
           <w:szCs w:val="28"/>
         </w:rPr>
-        <w:t xml:space="preserve"> (р</w:t>
-      </w:r>
-      <w:r>
-        <w:rPr>
-          <w:rFonts w:ascii="Times New Roman" w:hAnsi="Times New Roman" w:cs="Times New Roman"/>
-          <w:color w:val="000000" w:themeColor="text1"/>
-          <w:sz w:val="28"/>
-          <w:szCs w:val="28"/>
-        </w:rPr>
-        <w:t>исунок 13.2.9</w:t>
+        <w:t xml:space="preserve"> (рисунок 13.2.9</w:t>
       </w:r>
       <w:r>
         <w:rPr>
@@ -36187,6 +36042,10 @@
         <w:jc w:val="center"/>
       </w:pPr>
       <w:r>
+        <w:rPr>
+          <w:noProof/>
+          <w:lang w:eastAsia="ru-RU"/>
+        </w:rPr>
         <w:drawing>
           <wp:inline distT="0" distB="0" distL="0" distR="0" wp14:anchorId="20139D9D" wp14:editId="57822EDF">
             <wp:extent cx="5939790" cy="1330960"/>
@@ -36251,18 +36110,7 @@
           <w:sz w:val="28"/>
           <w:szCs w:val="28"/>
         </w:rPr>
-        <w:t>Рисунок 13.2.</w:t>
-      </w:r>
-      <w:r>
-        <w:rPr>
-          <w:rFonts w:ascii="Times New Roman" w:hAnsi="Times New Roman" w:cs="Times New Roman"/>
-          <w:i w:val="0"/>
-          <w:iCs w:val="0"/>
-          <w:color w:val="000000" w:themeColor="text1"/>
-          <w:sz w:val="28"/>
-          <w:szCs w:val="28"/>
-        </w:rPr>
-        <w:t>9</w:t>
+        <w:t>Рисунок 13.2.9</w:t>
       </w:r>
       <w:r>
         <w:rPr>
@@ -36376,16 +36224,7 @@
           <w:sz w:val="28"/>
           <w:szCs w:val="28"/>
         </w:rPr>
-        <w:t xml:space="preserve"> (р</w:t>
-      </w:r>
-      <w:r>
-        <w:rPr>
-          <w:rFonts w:ascii="Times New Roman" w:hAnsi="Times New Roman" w:cs="Times New Roman"/>
-          <w:color w:val="000000" w:themeColor="text1"/>
-          <w:sz w:val="28"/>
-          <w:szCs w:val="28"/>
-        </w:rPr>
-        <w:t>исунок 13.2.10</w:t>
+        <w:t xml:space="preserve"> (рисунок 13.2.10</w:t>
       </w:r>
       <w:r>
         <w:rPr>
@@ -36408,6 +36247,10 @@
         <w:jc w:val="center"/>
       </w:pPr>
       <w:r>
+        <w:rPr>
+          <w:noProof/>
+          <w:lang w:eastAsia="ru-RU"/>
+        </w:rPr>
         <w:drawing>
           <wp:inline distT="0" distB="0" distL="0" distR="0" wp14:anchorId="1AADE828" wp14:editId="1EDF6E7D">
             <wp:extent cx="5939790" cy="1485900"/>
@@ -36472,18 +36315,7 @@
           <w:sz w:val="28"/>
           <w:szCs w:val="28"/>
         </w:rPr>
-        <w:t>Рисунок 13.2.</w:t>
-      </w:r>
-      <w:r>
-        <w:rPr>
-          <w:rFonts w:ascii="Times New Roman" w:hAnsi="Times New Roman" w:cs="Times New Roman"/>
-          <w:i w:val="0"/>
-          <w:iCs w:val="0"/>
-          <w:color w:val="000000" w:themeColor="text1"/>
-          <w:sz w:val="28"/>
-          <w:szCs w:val="28"/>
-        </w:rPr>
-        <w:t>10</w:t>
+        <w:t>Рисунок 13.2.10</w:t>
       </w:r>
       <w:r>
         <w:rPr>
@@ -36541,25 +36373,7 @@
           <w:sz w:val="28"/>
           <w:szCs w:val="28"/>
         </w:rPr>
-        <w:t xml:space="preserve">Страница «Управление </w:t>
-      </w:r>
-      <w:r>
-        <w:rPr>
-          <w:rFonts w:ascii="Times New Roman" w:hAnsi="Times New Roman" w:cs="Times New Roman"/>
-          <w:color w:val="000000" w:themeColor="text1"/>
-          <w:sz w:val="28"/>
-          <w:szCs w:val="28"/>
-        </w:rPr>
-        <w:t>издательствами</w:t>
-      </w:r>
-      <w:r>
-        <w:rPr>
-          <w:rFonts w:ascii="Times New Roman" w:hAnsi="Times New Roman" w:cs="Times New Roman"/>
-          <w:color w:val="000000" w:themeColor="text1"/>
-          <w:sz w:val="28"/>
-          <w:szCs w:val="28"/>
-        </w:rPr>
-        <w:t xml:space="preserve">». В данной странице сотрудника находится список всех </w:t>
+        <w:t xml:space="preserve">Страница «Управление издательствами». В данной странице сотрудника находится список всех </w:t>
       </w:r>
       <w:r>
         <w:rPr>
@@ -36640,6 +36454,10 @@
         <w:jc w:val="center"/>
       </w:pPr>
       <w:r>
+        <w:rPr>
+          <w:noProof/>
+          <w:lang w:eastAsia="ru-RU"/>
+        </w:rPr>
         <w:lastRenderedPageBreak/>
         <w:drawing>
           <wp:inline distT="0" distB="0" distL="0" distR="0" wp14:anchorId="2B3DCC0A" wp14:editId="070594E7">
@@ -36721,17 +36539,7 @@
           <w:sz w:val="28"/>
           <w:szCs w:val="28"/>
         </w:rPr>
-        <w:t>11</w:t>
-      </w:r>
-      <w:r>
-        <w:rPr>
-          <w:rFonts w:ascii="Times New Roman" w:hAnsi="Times New Roman" w:cs="Times New Roman"/>
-          <w:i w:val="0"/>
-          <w:color w:val="000000" w:themeColor="text1"/>
-          <w:sz w:val="28"/>
-          <w:szCs w:val="28"/>
-        </w:rPr>
-        <w:t xml:space="preserve"> </w:t>
+        <w:t xml:space="preserve">11 </w:t>
       </w:r>
       <w:r>
         <w:rPr>
@@ -36862,6 +36670,10 @@
         <w:jc w:val="center"/>
       </w:pPr>
       <w:r>
+        <w:rPr>
+          <w:noProof/>
+          <w:lang w:eastAsia="ru-RU"/>
+        </w:rPr>
         <w:drawing>
           <wp:inline distT="0" distB="0" distL="0" distR="0" wp14:anchorId="49A310BF" wp14:editId="3DF35AFD">
             <wp:extent cx="5939790" cy="917575"/>
@@ -37065,6 +36877,10 @@
         <w:jc w:val="center"/>
       </w:pPr>
       <w:r>
+        <w:rPr>
+          <w:noProof/>
+          <w:lang w:eastAsia="ru-RU"/>
+        </w:rPr>
         <w:drawing>
           <wp:inline distT="0" distB="0" distL="0" distR="0" wp14:anchorId="52D7DCA0" wp14:editId="2831566A">
             <wp:extent cx="5939790" cy="1058545"/>
@@ -37173,8 +36989,6 @@
           <w:szCs w:val="28"/>
         </w:rPr>
       </w:pPr>
-      <w:bookmarkStart w:id="17" w:name="_GoBack"/>
-      <w:bookmarkEnd w:id="17"/>
       <w:r>
         <w:rPr>
           <w:rFonts w:ascii="Times New Roman" w:hAnsi="Times New Roman" w:cs="Times New Roman"/>
@@ -45855,7 +45669,7 @@
                               <w:noProof/>
                               <w:color w:val="000000" w:themeColor="text1"/>
                             </w:rPr>
-                            <w:t>37</w:t>
+                            <w:t>21</w:t>
                           </w:r>
                           <w:r>
                             <w:rPr>
@@ -45919,7 +45733,7 @@
                         <w:noProof/>
                         <w:color w:val="000000" w:themeColor="text1"/>
                       </w:rPr>
-                      <w:t>37</w:t>
+                      <w:t>21</w:t>
                     </w:r>
                     <w:r>
                       <w:rPr>
@@ -46026,7 +45840,7 @@
                             <w:rPr>
                               <w:noProof/>
                             </w:rPr>
-                            <w:t>46</w:t>
+                            <w:t>47</w:t>
                           </w:r>
                           <w:r>
                             <w:fldChar w:fldCharType="end"/>
@@ -46072,7 +45886,7 @@
                       <w:rPr>
                         <w:noProof/>
                       </w:rPr>
-                      <w:t>46</w:t>
+                      <w:t>47</w:t>
                     </w:r>
                     <w:r>
                       <w:fldChar w:fldCharType="end"/>
@@ -54721,7 +54535,7 @@
 </file>
 
 <file path=customXml/itemProps1.xml><?xml version="1.0" encoding="utf-8"?>
-<ds:datastoreItem xmlns:ds="http://schemas.openxmlformats.org/officeDocument/2006/customXml" ds:itemID="{334EE882-1209-40FF-B765-4C6B226DB2D7}">
+<ds:datastoreItem xmlns:ds="http://schemas.openxmlformats.org/officeDocument/2006/customXml" ds:itemID="{CAA079AE-2B23-45A1-9D0A-BDE0C892ED79}">
   <ds:schemaRefs>
     <ds:schemaRef ds:uri="http://schemas.openxmlformats.org/officeDocument/2006/bibliography"/>
   </ds:schemaRefs>
